--- a/1900290140032_Shashank Mishra_Report.docx
+++ b/1900290140032_Shashank Mishra_Report.docx
@@ -1,6 +1,6 @@
 
 <file path=word/document.xml><?xml version="1.0" encoding="utf-8"?>
-<w:document xmlns:wpc="http://schemas.microsoft.com/office/word/2010/wordprocessingCanvas" xmlns:cx="http://schemas.microsoft.com/office/drawing/2014/chartex" xmlns:cx1="http://schemas.microsoft.com/office/drawing/2015/9/8/chartex" xmlns:cx2="http://schemas.microsoft.com/office/drawing/2015/10/21/chartex" xmlns:cx3="http://schemas.microsoft.com/office/drawing/2016/5/9/chartex" xmlns:cx4="http://schemas.microsoft.com/office/drawing/2016/5/10/chartex" xmlns:cx5="http://schemas.microsoft.com/office/drawing/2016/5/11/chartex" xmlns:cx6="http://schemas.microsoft.com/office/drawing/2016/5/12/chartex" xmlns:cx7="http://schemas.microsoft.com/office/drawing/2016/5/13/chartex" xmlns:cx8="http://schemas.microsoft.com/office/drawing/2016/5/14/chartex" xmlns:mc="http://schemas.openxmlformats.org/markup-compatibility/2006" xmlns:aink="http://schemas.microsoft.com/office/drawing/2016/ink" xmlns:am3d="http://schemas.microsoft.com/office/drawing/2017/model3d" xmlns:o="urn:schemas-microsoft-com:office:office" xmlns:r="http://schemas.openxmlformats.org/officeDocument/2006/relationships" xmlns:m="http://schemas.openxmlformats.org/officeDocument/2006/math" xmlns:v="urn:schemas-microsoft-com:vml" xmlns:wp14="http://schemas.microsoft.com/office/word/2010/wordprocessingDrawing" xmlns:wp="http://schemas.openxmlformats.org/drawingml/2006/wordprocessingDrawing" xmlns:w10="urn:schemas-microsoft-com:office:word" xmlns:w="http://schemas.openxmlformats.org/wordprocessingml/2006/main" xmlns:w14="http://schemas.microsoft.com/office/word/2010/wordml" xmlns:w15="http://schemas.microsoft.com/office/word/2012/wordml" xmlns:w16cex="http://schemas.microsoft.com/office/word/2018/wordml/cex" xmlns:w16cid="http://schemas.microsoft.com/office/word/2016/wordml/cid" xmlns:w16="http://schemas.microsoft.com/office/word/2018/wordml" xmlns:w16sdtdh="http://schemas.microsoft.com/office/word/2020/wordml/sdtdatahash" xmlns:w16se="http://schemas.microsoft.com/office/word/2015/wordml/symex" xmlns:wpg="http://schemas.microsoft.com/office/word/2010/wordprocessingGroup" xmlns:wpi="http://schemas.microsoft.com/office/word/2010/wordprocessingInk" xmlns:wne="http://schemas.microsoft.com/office/word/2006/wordml" xmlns:wps="http://schemas.microsoft.com/office/word/2010/wordprocessingShape" mc:Ignorable="w14 w15 w16se w16cid w16 w16cex w16sdtdh wp14">
+<w:document xmlns:wpc="http://schemas.microsoft.com/office/word/2010/wordprocessingCanvas" xmlns:cx="http://schemas.microsoft.com/office/drawing/2014/chartex" xmlns:cx1="http://schemas.microsoft.com/office/drawing/2015/9/8/chartex" xmlns:cx2="http://schemas.microsoft.com/office/drawing/2015/10/21/chartex" xmlns:cx3="http://schemas.microsoft.com/office/drawing/2016/5/9/chartex" xmlns:cx4="http://schemas.microsoft.com/office/drawing/2016/5/10/chartex" xmlns:cx5="http://schemas.microsoft.com/office/drawing/2016/5/11/chartex" xmlns:cx6="http://schemas.microsoft.com/office/drawing/2016/5/12/chartex" xmlns:cx7="http://schemas.microsoft.com/office/drawing/2016/5/13/chartex" xmlns:cx8="http://schemas.microsoft.com/office/drawing/2016/5/14/chartex" xmlns:mc="http://schemas.openxmlformats.org/markup-compatibility/2006" xmlns:aink="http://schemas.microsoft.com/office/drawing/2016/ink" xmlns:am3d="http://schemas.microsoft.com/office/drawing/2017/model3d" xmlns:o="urn:schemas-microsoft-com:office:office" xmlns:oel="http://schemas.microsoft.com/office/2019/extlst" xmlns:r="http://schemas.openxmlformats.org/officeDocument/2006/relationships" xmlns:m="http://schemas.openxmlformats.org/officeDocument/2006/math" xmlns:v="urn:schemas-microsoft-com:vml" xmlns:wp14="http://schemas.microsoft.com/office/word/2010/wordprocessingDrawing" xmlns:wp="http://schemas.openxmlformats.org/drawingml/2006/wordprocessingDrawing" xmlns:w10="urn:schemas-microsoft-com:office:word" xmlns:w="http://schemas.openxmlformats.org/wordprocessingml/2006/main" xmlns:w14="http://schemas.microsoft.com/office/word/2010/wordml" xmlns:w15="http://schemas.microsoft.com/office/word/2012/wordml" xmlns:w16cex="http://schemas.microsoft.com/office/word/2018/wordml/cex" xmlns:w16cid="http://schemas.microsoft.com/office/word/2016/wordml/cid" xmlns:w16="http://schemas.microsoft.com/office/word/2018/wordml" xmlns:w16sdtdh="http://schemas.microsoft.com/office/word/2020/wordml/sdtdatahash" xmlns:w16se="http://schemas.microsoft.com/office/word/2015/wordml/symex" xmlns:wpg="http://schemas.microsoft.com/office/word/2010/wordprocessingGroup" xmlns:wpi="http://schemas.microsoft.com/office/word/2010/wordprocessingInk" xmlns:wne="http://schemas.microsoft.com/office/word/2006/wordml" xmlns:wps="http://schemas.microsoft.com/office/word/2010/wordprocessingShape" mc:Ignorable="w14 w15 w16se w16cid w16 w16cex w16sdtdh wp14">
   <w:body>
     <w:p>
       <w:pPr>
@@ -10,6 +10,9 @@
         </w:rPr>
       </w:pPr>
       <w:r>
+        <w:rPr>
+          <w:noProof/>
+        </w:rPr>
         <w:drawing>
           <wp:inline distT="0" distB="0" distL="0" distR="0" wp14:anchorId="4F413650" wp14:editId="644E321E">
             <wp:extent cx="5702300" cy="8425815"/>
@@ -66,9 +69,18 @@
         <w:spacing w:before="6"/>
         <w:rPr>
           <w:b/>
+          <w:color w:val="FF0000"/>
           <w:sz w:val="26"/>
         </w:rPr>
       </w:pPr>
+      <w:r>
+        <w:rPr>
+          <w:b/>
+          <w:color w:val="FF0000"/>
+          <w:sz w:val="26"/>
+        </w:rPr>
+        <w:t>//don’t use image</w:t>
+      </w:r>
     </w:p>
     <w:p>
       <w:pPr>
@@ -550,6 +562,7 @@
         <w:spacing w:before="10" w:line="360" w:lineRule="auto"/>
         <w:rPr>
           <w:b/>
+          <w:color w:val="FF0000"/>
           <w:sz w:val="31"/>
         </w:rPr>
       </w:pPr>
@@ -563,12 +576,14 @@
         <w:ind w:right="118"/>
         <w:rPr>
           <w:b/>
+          <w:color w:val="FF0000"/>
           <w:sz w:val="24"/>
         </w:rPr>
       </w:pPr>
       <w:r>
         <w:rPr>
           <w:b/>
+          <w:color w:val="FF0000"/>
           <w:sz w:val="24"/>
         </w:rPr>
         <w:t xml:space="preserve">                                </w:t>
@@ -576,6 +591,7 @@
       <w:r>
         <w:rPr>
           <w:b/>
+          <w:color w:val="FF0000"/>
           <w:sz w:val="24"/>
         </w:rPr>
         <w:t xml:space="preserve">                </w:t>
@@ -583,6 +599,7 @@
       <w:r>
         <w:rPr>
           <w:b/>
+          <w:color w:val="FF0000"/>
           <w:sz w:val="24"/>
         </w:rPr>
         <w:t xml:space="preserve"> </w:t>
@@ -590,6 +607,7 @@
       <w:r>
         <w:rPr>
           <w:b/>
+          <w:color w:val="FF0000"/>
           <w:sz w:val="24"/>
         </w:rPr>
         <w:t>Ms.</w:t>
@@ -597,6 +615,7 @@
       <w:r>
         <w:rPr>
           <w:b/>
+          <w:color w:val="FF0000"/>
           <w:sz w:val="24"/>
         </w:rPr>
         <w:t xml:space="preserve"> </w:t>
@@ -605,6 +624,7 @@
       <w:r>
         <w:rPr>
           <w:b/>
+          <w:color w:val="FF0000"/>
           <w:sz w:val="24"/>
         </w:rPr>
         <w:t>Vidus</w:t>
@@ -612,6 +632,7 @@
       <w:r>
         <w:rPr>
           <w:b/>
+          <w:color w:val="FF0000"/>
           <w:sz w:val="24"/>
         </w:rPr>
         <w:t>h</w:t>
@@ -619,6 +640,7 @@
       <w:r>
         <w:rPr>
           <w:b/>
+          <w:color w:val="FF0000"/>
           <w:sz w:val="24"/>
         </w:rPr>
         <w:t>i</w:t>
@@ -627,6 +649,7 @@
       <w:r>
         <w:rPr>
           <w:b/>
+          <w:color w:val="FF0000"/>
           <w:sz w:val="24"/>
         </w:rPr>
         <w:t xml:space="preserve">   </w:t>
@@ -638,12 +661,14 @@
         <w:ind w:right="118"/>
         <w:rPr>
           <w:b/>
+          <w:color w:val="FF0000"/>
           <w:sz w:val="24"/>
         </w:rPr>
       </w:pPr>
       <w:r>
         <w:rPr>
           <w:b/>
+          <w:color w:val="FF0000"/>
           <w:sz w:val="24"/>
         </w:rPr>
         <w:t xml:space="preserve">                                       </w:t>
@@ -651,6 +676,7 @@
       <w:r>
         <w:rPr>
           <w:b/>
+          <w:color w:val="FF0000"/>
           <w:sz w:val="24"/>
         </w:rPr>
         <w:t>Associate</w:t>
@@ -658,6 +684,7 @@
       <w:r>
         <w:rPr>
           <w:b/>
+          <w:color w:val="FF0000"/>
           <w:spacing w:val="6"/>
           <w:sz w:val="24"/>
         </w:rPr>
@@ -666,6 +693,7 @@
       <w:r>
         <w:rPr>
           <w:b/>
+          <w:color w:val="FF0000"/>
           <w:spacing w:val="-3"/>
           <w:sz w:val="24"/>
         </w:rPr>
@@ -679,12 +707,14 @@
         <w:jc w:val="right"/>
         <w:rPr>
           <w:b/>
+          <w:color w:val="FF0000"/>
           <w:sz w:val="24"/>
         </w:rPr>
       </w:pPr>
       <w:r>
         <w:rPr>
           <w:b/>
+          <w:color w:val="FF0000"/>
           <w:sz w:val="24"/>
         </w:rPr>
         <w:t>Department of</w:t>
@@ -692,6 +722,7 @@
       <w:r>
         <w:rPr>
           <w:b/>
+          <w:color w:val="FF0000"/>
           <w:spacing w:val="-6"/>
           <w:sz w:val="24"/>
         </w:rPr>
@@ -700,6 +731,7 @@
       <w:r>
         <w:rPr>
           <w:b/>
+          <w:color w:val="FF0000"/>
           <w:sz w:val="24"/>
         </w:rPr>
         <w:t>Computer</w:t>
@@ -707,6 +739,7 @@
       <w:r>
         <w:rPr>
           <w:b/>
+          <w:color w:val="FF0000"/>
           <w:spacing w:val="-4"/>
           <w:sz w:val="24"/>
         </w:rPr>
@@ -715,6 +748,7 @@
       <w:r>
         <w:rPr>
           <w:b/>
+          <w:color w:val="FF0000"/>
           <w:sz w:val="24"/>
         </w:rPr>
         <w:t>Applications</w:t>
@@ -722,6 +756,7 @@
       <w:r>
         <w:rPr>
           <w:b/>
+          <w:color w:val="FF0000"/>
           <w:w w:val="99"/>
           <w:sz w:val="24"/>
         </w:rPr>
@@ -730,6 +765,7 @@
       <w:r>
         <w:rPr>
           <w:b/>
+          <w:color w:val="FF0000"/>
           <w:sz w:val="24"/>
         </w:rPr>
         <w:t>KIET Group of Institutions,</w:t>
@@ -737,6 +773,7 @@
       <w:r>
         <w:rPr>
           <w:b/>
+          <w:color w:val="FF0000"/>
           <w:spacing w:val="9"/>
           <w:sz w:val="24"/>
         </w:rPr>
@@ -745,6 +782,7 @@
       <w:r>
         <w:rPr>
           <w:b/>
+          <w:color w:val="FF0000"/>
           <w:spacing w:val="-3"/>
           <w:sz w:val="24"/>
         </w:rPr>
@@ -756,6 +794,7 @@
         <w:spacing w:line="360" w:lineRule="auto"/>
         <w:jc w:val="right"/>
         <w:rPr>
+          <w:color w:val="FF0000"/>
           <w:sz w:val="24"/>
         </w:rPr>
         <w:sectPr>
@@ -774,6 +813,7 @@
         <w:pStyle w:val="BodyText"/>
         <w:rPr>
           <w:b/>
+          <w:color w:val="FF0000"/>
           <w:sz w:val="20"/>
         </w:rPr>
       </w:pPr>
@@ -784,6 +824,7 @@
         <w:spacing w:before="2"/>
         <w:rPr>
           <w:b/>
+          <w:color w:val="FF0000"/>
           <w:sz w:val="28"/>
         </w:rPr>
       </w:pPr>
@@ -794,6 +835,7 @@
         <w:spacing w:before="2"/>
         <w:rPr>
           <w:b/>
+          <w:color w:val="FF0000"/>
           <w:sz w:val="28"/>
         </w:rPr>
       </w:pPr>
@@ -807,6 +849,7 @@
         <w:ind w:left="293" w:right="1003"/>
         <w:rPr>
           <w:b/>
+          <w:color w:val="FF0000"/>
           <w:spacing w:val="-4"/>
           <w:sz w:val="24"/>
         </w:rPr>
@@ -814,6 +857,7 @@
       <w:r>
         <w:rPr>
           <w:b/>
+          <w:color w:val="FF0000"/>
           <w:sz w:val="24"/>
         </w:rPr>
         <w:t>Signature of</w:t>
@@ -821,6 +865,7 @@
       <w:r>
         <w:rPr>
           <w:b/>
+          <w:color w:val="FF0000"/>
           <w:spacing w:val="-4"/>
           <w:sz w:val="24"/>
         </w:rPr>
@@ -829,6 +874,7 @@
       <w:r>
         <w:rPr>
           <w:b/>
+          <w:color w:val="FF0000"/>
           <w:spacing w:val="-4"/>
           <w:sz w:val="24"/>
         </w:rPr>
@@ -837,6 +883,7 @@
       <w:r>
         <w:rPr>
           <w:b/>
+          <w:color w:val="FF0000"/>
           <w:sz w:val="24"/>
         </w:rPr>
         <w:t>Signature of</w:t>
@@ -851,12 +898,14 @@
         <w:ind w:left="293" w:right="1003"/>
         <w:rPr>
           <w:b/>
+          <w:color w:val="FF0000"/>
           <w:sz w:val="24"/>
         </w:rPr>
       </w:pPr>
       <w:r>
         <w:rPr>
           <w:b/>
+          <w:color w:val="FF0000"/>
           <w:sz w:val="24"/>
         </w:rPr>
         <w:t>Internal</w:t>
@@ -864,6 +913,7 @@
       <w:r>
         <w:rPr>
           <w:b/>
+          <w:color w:val="FF0000"/>
           <w:spacing w:val="-2"/>
           <w:sz w:val="24"/>
         </w:rPr>
@@ -872,6 +922,7 @@
       <w:r>
         <w:rPr>
           <w:b/>
+          <w:color w:val="FF0000"/>
           <w:sz w:val="24"/>
         </w:rPr>
         <w:t>Examiner</w:t>
@@ -879,6 +930,16 @@
       <w:r>
         <w:rPr>
           <w:b/>
+          <w:color w:val="FF0000"/>
+          <w:sz w:val="24"/>
+        </w:rPr>
+        <w:t xml:space="preserve">                                                               External</w:t>
+      </w:r>
+      <w:r>
+        <w:rPr>
+          <w:b/>
+          <w:color w:val="FF0000"/>
+          <w:spacing w:val="-2"/>
           <w:sz w:val="24"/>
         </w:rPr>
         <w:t xml:space="preserve"> </w:t>
@@ -886,21 +947,7 @@
       <w:r>
         <w:rPr>
           <w:b/>
-          <w:sz w:val="24"/>
-        </w:rPr>
-        <w:t xml:space="preserve">                                                              External</w:t>
-      </w:r>
-      <w:r>
-        <w:rPr>
-          <w:b/>
-          <w:spacing w:val="-2"/>
-          <w:sz w:val="24"/>
-        </w:rPr>
-        <w:t xml:space="preserve"> </w:t>
-      </w:r>
-      <w:r>
-        <w:rPr>
-          <w:b/>
+          <w:color w:val="FF0000"/>
           <w:sz w:val="24"/>
         </w:rPr>
         <w:t>Examiner</w:t>
@@ -988,6 +1035,55 @@
     </w:p>
     <w:p>
       <w:pPr>
+        <w:ind w:left="3600"/>
+        <w:jc w:val="both"/>
+        <w:rPr>
+          <w:b/>
+          <w:bCs/>
+          <w:color w:val="FF0000"/>
+          <w:sz w:val="40"/>
+          <w:szCs w:val="40"/>
+        </w:rPr>
+      </w:pPr>
+      <w:bookmarkStart w:id="1" w:name="_bookmark2"/>
+      <w:bookmarkEnd w:id="1"/>
+      <w:r>
+        <w:rPr>
+          <w:b/>
+          <w:bCs/>
+          <w:color w:val="FF0000"/>
+          <w:sz w:val="40"/>
+          <w:szCs w:val="40"/>
+        </w:rPr>
+        <w:lastRenderedPageBreak/>
+        <w:t>// Title</w:t>
+      </w:r>
+    </w:p>
+    <w:p>
+      <w:pPr>
+        <w:ind w:left="3600"/>
+        <w:jc w:val="both"/>
+        <w:rPr>
+          <w:b/>
+          <w:bCs/>
+          <w:color w:val="FF0000"/>
+          <w:sz w:val="40"/>
+          <w:szCs w:val="40"/>
+        </w:rPr>
+      </w:pPr>
+      <w:r>
+        <w:rPr>
+          <w:b/>
+          <w:bCs/>
+          <w:color w:val="FF0000"/>
+          <w:sz w:val="40"/>
+          <w:szCs w:val="40"/>
+        </w:rPr>
+        <w:t>// Your name</w:t>
+      </w:r>
+    </w:p>
+    <w:p>
+      <w:pPr>
         <w:spacing w:before="89"/>
         <w:ind w:right="535"/>
         <w:jc w:val="center"/>
@@ -996,16 +1092,6 @@
           <w:sz w:val="28"/>
         </w:rPr>
       </w:pPr>
-      <w:bookmarkStart w:id="1" w:name="_bookmark2"/>
-      <w:bookmarkEnd w:id="1"/>
-      <w:r>
-        <w:rPr>
-          <w:b/>
-          <w:sz w:val="28"/>
-        </w:rPr>
-        <w:lastRenderedPageBreak/>
-        <w:t>ABSTRACT</w:t>
-      </w:r>
     </w:p>
     <w:p>
       <w:pPr>
@@ -1017,6 +1103,24 @@
           <w:sz w:val="28"/>
         </w:rPr>
       </w:pPr>
+      <w:r>
+        <w:rPr>
+          <w:b/>
+          <w:sz w:val="28"/>
+        </w:rPr>
+        <w:t>ABSTRACT</w:t>
+      </w:r>
+    </w:p>
+    <w:p>
+      <w:pPr>
+        <w:spacing w:before="89"/>
+        <w:ind w:right="535"/>
+        <w:jc w:val="center"/>
+        <w:rPr>
+          <w:b/>
+          <w:sz w:val="28"/>
+        </w:rPr>
+      </w:pPr>
     </w:p>
     <w:p>
       <w:pPr>
@@ -1126,11 +1230,11 @@
         <w:t xml:space="preserve">It </w:t>
       </w:r>
       <w:r>
-        <w:t xml:space="preserve">studies other related systems and then come up with system specifications. The system is then designed in accordance with specifications to satisfy the requirements. The system design is then implemented with Java. The system is designed as an interactive and content management system. The content management system deals with data entry, validation confirm and updating whiles the interactive system deals with system interaction with the administration and </w:t>
+        <w:t xml:space="preserve">studies other related systems and then come up with system specifications. The system is then designed in accordance with specifications to satisfy the requirements. The system design is then implemented with Java. The system is </w:t>
       </w:r>
       <w:r>
         <w:lastRenderedPageBreak/>
-        <w:t>users. Thus, above features of this project will save transaction time and therefore increase the efficiency of the</w:t>
+        <w:t>designed as an interactive and content management system. The content management system deals with data entry, validation confirm and updating whiles the interactive system deals with system interaction with the administration and users. Thus, above features of this project will save transaction time and therefore increase the efficiency of the</w:t>
       </w:r>
       <w:r>
         <w:rPr>
@@ -1402,7 +1506,6 @@
         <w:ind w:right="346"/>
       </w:pPr>
       <w:r>
-        <w:lastRenderedPageBreak/>
         <w:t>ACKNOWLEDGEMENTS</w:t>
       </w:r>
     </w:p>
@@ -1479,6 +1582,8 @@
       <w:r>
         <w:rPr>
           <w:b/>
+          <w:strike/>
+          <w:color w:val="FF0000"/>
         </w:rPr>
         <w:t>Mam</w:t>
       </w:r>
@@ -6196,11 +6301,27 @@
         <w:pStyle w:val="Heading3"/>
         <w:spacing w:before="210"/>
         <w:ind w:left="0" w:right="1641"/>
+        <w:rPr>
+          <w:color w:val="FF0000"/>
+        </w:rPr>
       </w:pPr>
       <w:bookmarkStart w:id="2" w:name="_bookmark3"/>
       <w:bookmarkEnd w:id="2"/>
       <w:r>
+        <w:rPr>
+          <w:color w:val="FF0000"/>
+        </w:rPr>
         <w:lastRenderedPageBreak/>
+        <w:t>//use correct format</w:t>
+      </w:r>
+    </w:p>
+    <w:p>
+      <w:pPr>
+        <w:pStyle w:val="Heading3"/>
+        <w:spacing w:before="210"/>
+        <w:ind w:left="0" w:right="1641"/>
+      </w:pPr>
+      <w:r>
         <w:t>CHAPTER 2</w:t>
       </w:r>
     </w:p>
@@ -6448,14 +6569,14 @@
           <w:sz w:val="24"/>
           <w:szCs w:val="24"/>
         </w:rPr>
-        <w:t xml:space="preserve">from ninety respondents in Tuticorin district to </w:t>
-      </w:r>
-      <w:r>
-        <w:rPr>
-          <w:sz w:val="24"/>
-          <w:szCs w:val="24"/>
-        </w:rPr>
-        <w:t>understand the notice and satisfaction connected parameters in</w:t>
+        <w:t xml:space="preserve">from </w:t>
+      </w:r>
+      <w:r>
+        <w:rPr>
+          <w:sz w:val="24"/>
+          <w:szCs w:val="24"/>
+        </w:rPr>
+        <w:t>ninety respondents in Tuticorin district to understand the notice and satisfaction connected parameters in</w:t>
       </w:r>
       <w:r>
         <w:rPr>
@@ -6690,6 +6811,7 @@
           <w:sz w:val="24"/>
           <w:szCs w:val="24"/>
         </w:rPr>
+        <w:lastRenderedPageBreak/>
         <w:t>(Internet) banking and payments area unit likely to advance a</w:t>
       </w:r>
       <w:r>
@@ -6704,7 +6826,6 @@
           <w:sz w:val="24"/>
           <w:szCs w:val="24"/>
         </w:rPr>
-        <w:lastRenderedPageBreak/>
         <w:t>lot of or less in wheel with ecommerce. Researches indicate that net banking encompasses a vital impact on the business models of banks, securities commerce corporations, brokerage houses, insurance firms etc. Internet banking has conjointly attracted the 16 attentions of, regulators and lawmakers in the developing nations since the late 1990s. Internet banking may be a reason behind concern to majority of the offline banks WHO ought to be prepared for associate degree unprecedented competition from the non- traditional banking establishments that offer banking and money services over the web (</w:t>
       </w:r>
       <w:proofErr w:type="spellStart"/>
@@ -6753,14 +6874,14 @@
           <w:sz w:val="24"/>
           <w:szCs w:val="24"/>
         </w:rPr>
-        <w:t xml:space="preserve">, 1998). Cost-effectiveness in delivery of services directly implies relatively high client satisfaction and a subsequent modification in the revenue model for the banks. Adoption of the web mode of banking would end in inflated consumer awareness, attracts the entry </w:t>
-      </w:r>
-      <w:r>
-        <w:rPr>
-          <w:sz w:val="24"/>
-          <w:szCs w:val="24"/>
-        </w:rPr>
-        <w:t xml:space="preserve">of worldwide majors within the market and would result in the emergence of open standards within the banking industry (Treasury Management,2001). the combination of the banking services with e-commerce and emergence of e-cash would completely affect the potency lots of </w:t>
+        <w:t xml:space="preserve">, 1998). Cost-effectiveness in delivery of services directly implies relatively high client satisfaction and a subsequent modification in the revenue model for the banks. Adoption of the web mode of banking </w:t>
+      </w:r>
+      <w:r>
+        <w:rPr>
+          <w:sz w:val="24"/>
+          <w:szCs w:val="24"/>
+        </w:rPr>
+        <w:t xml:space="preserve">would end in inflated consumer awareness, attracts the entry of worldwide majors within the market and would result in the emergence of open standards within the banking industry (Treasury Management,2001). the combination of the banking services with e-commerce and emergence of e-cash would completely affect the potency lots of </w:t>
       </w:r>
       <w:proofErr w:type="spellStart"/>
       <w:r>
@@ -6822,7 +6943,7 @@
           <w:sz w:val="24"/>
           <w:szCs w:val="24"/>
         </w:rPr>
-        <w:t xml:space="preserve"> however 17 an applicable banking model will be developed in Indian context. There is </w:t>
+        <w:t xml:space="preserve"> however 17 an applicable </w:t>
       </w:r>
       <w:r>
         <w:rPr>
@@ -6830,7 +6951,7 @@
           <w:szCs w:val="24"/>
         </w:rPr>
         <w:lastRenderedPageBreak/>
-        <w:t xml:space="preserve">a need to live and analyze the consumer perception towards net banking, to search out what's wrong with traditional banks and supply a framework for the banks </w:t>
+        <w:t xml:space="preserve">banking model will be developed in Indian context. There is a need to live and analyze the consumer perception towards net banking, to search out what's wrong with traditional banks and supply a framework for the banks </w:t>
       </w:r>
       <w:r>
         <w:rPr>
@@ -9420,6 +9541,23 @@
       </w:pPr>
       <w:r>
         <w:t>The system development life cycle can be divided into seven phases as shown in fig</w:t>
+      </w:r>
+    </w:p>
+    <w:p>
+      <w:pPr>
+        <w:pStyle w:val="BodyText"/>
+        <w:spacing w:line="360" w:lineRule="auto"/>
+        <w:ind w:left="940"/>
+        <w:jc w:val="both"/>
+        <w:rPr>
+          <w:color w:val="FF0000"/>
+        </w:rPr>
+      </w:pPr>
+      <w:r>
+        <w:rPr>
+          <w:color w:val="FF0000"/>
+        </w:rPr>
+        <w:t>//use caption with every figure</w:t>
       </w:r>
     </w:p>
     <w:p>
@@ -10592,9 +10730,17 @@
         <w:pStyle w:val="BodyText"/>
         <w:spacing w:before="1" w:line="360" w:lineRule="auto"/>
         <w:rPr>
+          <w:color w:val="FF0000"/>
           <w:sz w:val="25"/>
         </w:rPr>
       </w:pPr>
+      <w:r>
+        <w:rPr>
+          <w:color w:val="FF0000"/>
+          <w:sz w:val="25"/>
+        </w:rPr>
+        <w:t>//use caption with every table</w:t>
+      </w:r>
     </w:p>
     <w:p>
       <w:pPr>
@@ -65560,7 +65706,7 @@
 </file>
 
 <file path=word/endnotes.xml><?xml version="1.0" encoding="utf-8"?>
-<w:endnotes xmlns:wpc="http://schemas.microsoft.com/office/word/2010/wordprocessingCanvas" xmlns:cx="http://schemas.microsoft.com/office/drawing/2014/chartex" xmlns:cx1="http://schemas.microsoft.com/office/drawing/2015/9/8/chartex" xmlns:cx2="http://schemas.microsoft.com/office/drawing/2015/10/21/chartex" xmlns:cx3="http://schemas.microsoft.com/office/drawing/2016/5/9/chartex" xmlns:cx4="http://schemas.microsoft.com/office/drawing/2016/5/10/chartex" xmlns:cx5="http://schemas.microsoft.com/office/drawing/2016/5/11/chartex" xmlns:cx6="http://schemas.microsoft.com/office/drawing/2016/5/12/chartex" xmlns:cx7="http://schemas.microsoft.com/office/drawing/2016/5/13/chartex" xmlns:cx8="http://schemas.microsoft.com/office/drawing/2016/5/14/chartex" xmlns:mc="http://schemas.openxmlformats.org/markup-compatibility/2006" xmlns:aink="http://schemas.microsoft.com/office/drawing/2016/ink" xmlns:am3d="http://schemas.microsoft.com/office/drawing/2017/model3d" xmlns:o="urn:schemas-microsoft-com:office:office" xmlns:r="http://schemas.openxmlformats.org/officeDocument/2006/relationships" xmlns:m="http://schemas.openxmlformats.org/officeDocument/2006/math" xmlns:v="urn:schemas-microsoft-com:vml" xmlns:wp14="http://schemas.microsoft.com/office/word/2010/wordprocessingDrawing" xmlns:wp="http://schemas.openxmlformats.org/drawingml/2006/wordprocessingDrawing" xmlns:w10="urn:schemas-microsoft-com:office:word" xmlns:w="http://schemas.openxmlformats.org/wordprocessingml/2006/main" xmlns:w14="http://schemas.microsoft.com/office/word/2010/wordml" xmlns:w15="http://schemas.microsoft.com/office/word/2012/wordml" xmlns:w16cex="http://schemas.microsoft.com/office/word/2018/wordml/cex" xmlns:w16cid="http://schemas.microsoft.com/office/word/2016/wordml/cid" xmlns:w16="http://schemas.microsoft.com/office/word/2018/wordml" xmlns:w16sdtdh="http://schemas.microsoft.com/office/word/2020/wordml/sdtdatahash" xmlns:w16se="http://schemas.microsoft.com/office/word/2015/wordml/symex" xmlns:wpg="http://schemas.microsoft.com/office/word/2010/wordprocessingGroup" xmlns:wpi="http://schemas.microsoft.com/office/word/2010/wordprocessingInk" xmlns:wne="http://schemas.microsoft.com/office/word/2006/wordml" xmlns:wps="http://schemas.microsoft.com/office/word/2010/wordprocessingShape" mc:Ignorable="w14 w15 w16se w16cid w16 w16cex w16sdtdh wp14">
+<w:endnotes xmlns:wpc="http://schemas.microsoft.com/office/word/2010/wordprocessingCanvas" xmlns:cx="http://schemas.microsoft.com/office/drawing/2014/chartex" xmlns:cx1="http://schemas.microsoft.com/office/drawing/2015/9/8/chartex" xmlns:cx2="http://schemas.microsoft.com/office/drawing/2015/10/21/chartex" xmlns:cx3="http://schemas.microsoft.com/office/drawing/2016/5/9/chartex" xmlns:cx4="http://schemas.microsoft.com/office/drawing/2016/5/10/chartex" xmlns:cx5="http://schemas.microsoft.com/office/drawing/2016/5/11/chartex" xmlns:cx6="http://schemas.microsoft.com/office/drawing/2016/5/12/chartex" xmlns:cx7="http://schemas.microsoft.com/office/drawing/2016/5/13/chartex" xmlns:cx8="http://schemas.microsoft.com/office/drawing/2016/5/14/chartex" xmlns:mc="http://schemas.openxmlformats.org/markup-compatibility/2006" xmlns:aink="http://schemas.microsoft.com/office/drawing/2016/ink" xmlns:am3d="http://schemas.microsoft.com/office/drawing/2017/model3d" xmlns:o="urn:schemas-microsoft-com:office:office" xmlns:oel="http://schemas.microsoft.com/office/2019/extlst" xmlns:r="http://schemas.openxmlformats.org/officeDocument/2006/relationships" xmlns:m="http://schemas.openxmlformats.org/officeDocument/2006/math" xmlns:v="urn:schemas-microsoft-com:vml" xmlns:wp14="http://schemas.microsoft.com/office/word/2010/wordprocessingDrawing" xmlns:wp="http://schemas.openxmlformats.org/drawingml/2006/wordprocessingDrawing" xmlns:w10="urn:schemas-microsoft-com:office:word" xmlns:w="http://schemas.openxmlformats.org/wordprocessingml/2006/main" xmlns:w14="http://schemas.microsoft.com/office/word/2010/wordml" xmlns:w15="http://schemas.microsoft.com/office/word/2012/wordml" xmlns:w16cex="http://schemas.microsoft.com/office/word/2018/wordml/cex" xmlns:w16cid="http://schemas.microsoft.com/office/word/2016/wordml/cid" xmlns:w16="http://schemas.microsoft.com/office/word/2018/wordml" xmlns:w16sdtdh="http://schemas.microsoft.com/office/word/2020/wordml/sdtdatahash" xmlns:w16se="http://schemas.microsoft.com/office/word/2015/wordml/symex" xmlns:wpg="http://schemas.microsoft.com/office/word/2010/wordprocessingGroup" xmlns:wpi="http://schemas.microsoft.com/office/word/2010/wordprocessingInk" xmlns:wne="http://schemas.microsoft.com/office/word/2006/wordml" xmlns:wps="http://schemas.microsoft.com/office/word/2010/wordprocessingShape" mc:Ignorable="w14 w15 w16se w16cid w16 w16cex w16sdtdh wp14">
   <w:endnote w:type="separator" w:id="-1">
     <w:p>
       <w:r>
@@ -65579,7 +65725,7 @@
 </file>
 
 <file path=word/footer1.xml><?xml version="1.0" encoding="utf-8"?>
-<w:ftr xmlns:wpc="http://schemas.microsoft.com/office/word/2010/wordprocessingCanvas" xmlns:cx="http://schemas.microsoft.com/office/drawing/2014/chartex" xmlns:cx1="http://schemas.microsoft.com/office/drawing/2015/9/8/chartex" xmlns:cx2="http://schemas.microsoft.com/office/drawing/2015/10/21/chartex" xmlns:cx3="http://schemas.microsoft.com/office/drawing/2016/5/9/chartex" xmlns:cx4="http://schemas.microsoft.com/office/drawing/2016/5/10/chartex" xmlns:cx5="http://schemas.microsoft.com/office/drawing/2016/5/11/chartex" xmlns:cx6="http://schemas.microsoft.com/office/drawing/2016/5/12/chartex" xmlns:cx7="http://schemas.microsoft.com/office/drawing/2016/5/13/chartex" xmlns:cx8="http://schemas.microsoft.com/office/drawing/2016/5/14/chartex" xmlns:mc="http://schemas.openxmlformats.org/markup-compatibility/2006" xmlns:aink="http://schemas.microsoft.com/office/drawing/2016/ink" xmlns:am3d="http://schemas.microsoft.com/office/drawing/2017/model3d" xmlns:o="urn:schemas-microsoft-com:office:office" xmlns:r="http://schemas.openxmlformats.org/officeDocument/2006/relationships" xmlns:m="http://schemas.openxmlformats.org/officeDocument/2006/math" xmlns:v="urn:schemas-microsoft-com:vml" xmlns:wp14="http://schemas.microsoft.com/office/word/2010/wordprocessingDrawing" xmlns:wp="http://schemas.openxmlformats.org/drawingml/2006/wordprocessingDrawing" xmlns:w10="urn:schemas-microsoft-com:office:word" xmlns:w="http://schemas.openxmlformats.org/wordprocessingml/2006/main" xmlns:w14="http://schemas.microsoft.com/office/word/2010/wordml" xmlns:w15="http://schemas.microsoft.com/office/word/2012/wordml" xmlns:w16cex="http://schemas.microsoft.com/office/word/2018/wordml/cex" xmlns:w16cid="http://schemas.microsoft.com/office/word/2016/wordml/cid" xmlns:w16="http://schemas.microsoft.com/office/word/2018/wordml" xmlns:w16sdtdh="http://schemas.microsoft.com/office/word/2020/wordml/sdtdatahash" xmlns:w16se="http://schemas.microsoft.com/office/word/2015/wordml/symex" xmlns:wpg="http://schemas.microsoft.com/office/word/2010/wordprocessingGroup" xmlns:wpi="http://schemas.microsoft.com/office/word/2010/wordprocessingInk" xmlns:wne="http://schemas.microsoft.com/office/word/2006/wordml" xmlns:wps="http://schemas.microsoft.com/office/word/2010/wordprocessingShape" mc:Ignorable="w14 w15 w16se w16cid w16 w16cex w16sdtdh wp14">
+<w:ftr xmlns:wpc="http://schemas.microsoft.com/office/word/2010/wordprocessingCanvas" xmlns:cx="http://schemas.microsoft.com/office/drawing/2014/chartex" xmlns:cx1="http://schemas.microsoft.com/office/drawing/2015/9/8/chartex" xmlns:cx2="http://schemas.microsoft.com/office/drawing/2015/10/21/chartex" xmlns:cx3="http://schemas.microsoft.com/office/drawing/2016/5/9/chartex" xmlns:cx4="http://schemas.microsoft.com/office/drawing/2016/5/10/chartex" xmlns:cx5="http://schemas.microsoft.com/office/drawing/2016/5/11/chartex" xmlns:cx6="http://schemas.microsoft.com/office/drawing/2016/5/12/chartex" xmlns:cx7="http://schemas.microsoft.com/office/drawing/2016/5/13/chartex" xmlns:cx8="http://schemas.microsoft.com/office/drawing/2016/5/14/chartex" xmlns:mc="http://schemas.openxmlformats.org/markup-compatibility/2006" xmlns:aink="http://schemas.microsoft.com/office/drawing/2016/ink" xmlns:am3d="http://schemas.microsoft.com/office/drawing/2017/model3d" xmlns:o="urn:schemas-microsoft-com:office:office" xmlns:oel="http://schemas.microsoft.com/office/2019/extlst" xmlns:r="http://schemas.openxmlformats.org/officeDocument/2006/relationships" xmlns:m="http://schemas.openxmlformats.org/officeDocument/2006/math" xmlns:v="urn:schemas-microsoft-com:vml" xmlns:wp14="http://schemas.microsoft.com/office/word/2010/wordprocessingDrawing" xmlns:wp="http://schemas.openxmlformats.org/drawingml/2006/wordprocessingDrawing" xmlns:w10="urn:schemas-microsoft-com:office:word" xmlns:w="http://schemas.openxmlformats.org/wordprocessingml/2006/main" xmlns:w14="http://schemas.microsoft.com/office/word/2010/wordml" xmlns:w15="http://schemas.microsoft.com/office/word/2012/wordml" xmlns:w16cex="http://schemas.microsoft.com/office/word/2018/wordml/cex" xmlns:w16cid="http://schemas.microsoft.com/office/word/2016/wordml/cid" xmlns:w16="http://schemas.microsoft.com/office/word/2018/wordml" xmlns:w16sdtdh="http://schemas.microsoft.com/office/word/2020/wordml/sdtdatahash" xmlns:w16se="http://schemas.microsoft.com/office/word/2015/wordml/symex" xmlns:wpg="http://schemas.microsoft.com/office/word/2010/wordprocessingGroup" xmlns:wpi="http://schemas.microsoft.com/office/word/2010/wordprocessingInk" xmlns:wne="http://schemas.microsoft.com/office/word/2006/wordml" xmlns:wps="http://schemas.microsoft.com/office/word/2010/wordprocessingShape" mc:Ignorable="w14 w15 w16se w16cid w16 w16cex w16sdtdh wp14">
   <w:p>
     <w:pPr>
       <w:pStyle w:val="BodyText"/>
@@ -65636,7 +65782,7 @@
 </file>
 
 <file path=word/footer2.xml><?xml version="1.0" encoding="utf-8"?>
-<w:ftr xmlns:wpc="http://schemas.microsoft.com/office/word/2010/wordprocessingCanvas" xmlns:cx="http://schemas.microsoft.com/office/drawing/2014/chartex" xmlns:cx1="http://schemas.microsoft.com/office/drawing/2015/9/8/chartex" xmlns:cx2="http://schemas.microsoft.com/office/drawing/2015/10/21/chartex" xmlns:cx3="http://schemas.microsoft.com/office/drawing/2016/5/9/chartex" xmlns:cx4="http://schemas.microsoft.com/office/drawing/2016/5/10/chartex" xmlns:cx5="http://schemas.microsoft.com/office/drawing/2016/5/11/chartex" xmlns:cx6="http://schemas.microsoft.com/office/drawing/2016/5/12/chartex" xmlns:cx7="http://schemas.microsoft.com/office/drawing/2016/5/13/chartex" xmlns:cx8="http://schemas.microsoft.com/office/drawing/2016/5/14/chartex" xmlns:mc="http://schemas.openxmlformats.org/markup-compatibility/2006" xmlns:aink="http://schemas.microsoft.com/office/drawing/2016/ink" xmlns:am3d="http://schemas.microsoft.com/office/drawing/2017/model3d" xmlns:o="urn:schemas-microsoft-com:office:office" xmlns:r="http://schemas.openxmlformats.org/officeDocument/2006/relationships" xmlns:m="http://schemas.openxmlformats.org/officeDocument/2006/math" xmlns:v="urn:schemas-microsoft-com:vml" xmlns:wp14="http://schemas.microsoft.com/office/word/2010/wordprocessingDrawing" xmlns:wp="http://schemas.openxmlformats.org/drawingml/2006/wordprocessingDrawing" xmlns:w10="urn:schemas-microsoft-com:office:word" xmlns:w="http://schemas.openxmlformats.org/wordprocessingml/2006/main" xmlns:w14="http://schemas.microsoft.com/office/word/2010/wordml" xmlns:w15="http://schemas.microsoft.com/office/word/2012/wordml" xmlns:w16cex="http://schemas.microsoft.com/office/word/2018/wordml/cex" xmlns:w16cid="http://schemas.microsoft.com/office/word/2016/wordml/cid" xmlns:w16="http://schemas.microsoft.com/office/word/2018/wordml" xmlns:w16sdtdh="http://schemas.microsoft.com/office/word/2020/wordml/sdtdatahash" xmlns:w16se="http://schemas.microsoft.com/office/word/2015/wordml/symex" xmlns:wpg="http://schemas.microsoft.com/office/word/2010/wordprocessingGroup" xmlns:wpi="http://schemas.microsoft.com/office/word/2010/wordprocessingInk" xmlns:wne="http://schemas.microsoft.com/office/word/2006/wordml" xmlns:wps="http://schemas.microsoft.com/office/word/2010/wordprocessingShape" mc:Ignorable="w14 w15 w16se w16cid w16 w16cex w16sdtdh wp14">
+<w:ftr xmlns:wpc="http://schemas.microsoft.com/office/word/2010/wordprocessingCanvas" xmlns:cx="http://schemas.microsoft.com/office/drawing/2014/chartex" xmlns:cx1="http://schemas.microsoft.com/office/drawing/2015/9/8/chartex" xmlns:cx2="http://schemas.microsoft.com/office/drawing/2015/10/21/chartex" xmlns:cx3="http://schemas.microsoft.com/office/drawing/2016/5/9/chartex" xmlns:cx4="http://schemas.microsoft.com/office/drawing/2016/5/10/chartex" xmlns:cx5="http://schemas.microsoft.com/office/drawing/2016/5/11/chartex" xmlns:cx6="http://schemas.microsoft.com/office/drawing/2016/5/12/chartex" xmlns:cx7="http://schemas.microsoft.com/office/drawing/2016/5/13/chartex" xmlns:cx8="http://schemas.microsoft.com/office/drawing/2016/5/14/chartex" xmlns:mc="http://schemas.openxmlformats.org/markup-compatibility/2006" xmlns:aink="http://schemas.microsoft.com/office/drawing/2016/ink" xmlns:am3d="http://schemas.microsoft.com/office/drawing/2017/model3d" xmlns:o="urn:schemas-microsoft-com:office:office" xmlns:oel="http://schemas.microsoft.com/office/2019/extlst" xmlns:r="http://schemas.openxmlformats.org/officeDocument/2006/relationships" xmlns:m="http://schemas.openxmlformats.org/officeDocument/2006/math" xmlns:v="urn:schemas-microsoft-com:vml" xmlns:wp14="http://schemas.microsoft.com/office/word/2010/wordprocessingDrawing" xmlns:wp="http://schemas.openxmlformats.org/drawingml/2006/wordprocessingDrawing" xmlns:w10="urn:schemas-microsoft-com:office:word" xmlns:w="http://schemas.openxmlformats.org/wordprocessingml/2006/main" xmlns:w14="http://schemas.microsoft.com/office/word/2010/wordml" xmlns:w15="http://schemas.microsoft.com/office/word/2012/wordml" xmlns:w16cex="http://schemas.microsoft.com/office/word/2018/wordml/cex" xmlns:w16cid="http://schemas.microsoft.com/office/word/2016/wordml/cid" xmlns:w16="http://schemas.microsoft.com/office/word/2018/wordml" xmlns:w16sdtdh="http://schemas.microsoft.com/office/word/2020/wordml/sdtdatahash" xmlns:w16se="http://schemas.microsoft.com/office/word/2015/wordml/symex" xmlns:wpg="http://schemas.microsoft.com/office/word/2010/wordprocessingGroup" xmlns:wpi="http://schemas.microsoft.com/office/word/2010/wordprocessingInk" xmlns:wne="http://schemas.microsoft.com/office/word/2006/wordml" xmlns:wps="http://schemas.microsoft.com/office/word/2010/wordprocessingShape" mc:Ignorable="w14 w15 w16se w16cid w16 w16cex w16sdtdh wp14">
   <w:p>
     <w:pPr>
       <w:pStyle w:val="BodyText"/>
@@ -65692,7 +65838,7 @@
 </file>
 
 <file path=word/footnotes.xml><?xml version="1.0" encoding="utf-8"?>
-<w:footnotes xmlns:wpc="http://schemas.microsoft.com/office/word/2010/wordprocessingCanvas" xmlns:cx="http://schemas.microsoft.com/office/drawing/2014/chartex" xmlns:cx1="http://schemas.microsoft.com/office/drawing/2015/9/8/chartex" xmlns:cx2="http://schemas.microsoft.com/office/drawing/2015/10/21/chartex" xmlns:cx3="http://schemas.microsoft.com/office/drawing/2016/5/9/chartex" xmlns:cx4="http://schemas.microsoft.com/office/drawing/2016/5/10/chartex" xmlns:cx5="http://schemas.microsoft.com/office/drawing/2016/5/11/chartex" xmlns:cx6="http://schemas.microsoft.com/office/drawing/2016/5/12/chartex" xmlns:cx7="http://schemas.microsoft.com/office/drawing/2016/5/13/chartex" xmlns:cx8="http://schemas.microsoft.com/office/drawing/2016/5/14/chartex" xmlns:mc="http://schemas.openxmlformats.org/markup-compatibility/2006" xmlns:aink="http://schemas.microsoft.com/office/drawing/2016/ink" xmlns:am3d="http://schemas.microsoft.com/office/drawing/2017/model3d" xmlns:o="urn:schemas-microsoft-com:office:office" xmlns:r="http://schemas.openxmlformats.org/officeDocument/2006/relationships" xmlns:m="http://schemas.openxmlformats.org/officeDocument/2006/math" xmlns:v="urn:schemas-microsoft-com:vml" xmlns:wp14="http://schemas.microsoft.com/office/word/2010/wordprocessingDrawing" xmlns:wp="http://schemas.openxmlformats.org/drawingml/2006/wordprocessingDrawing" xmlns:w10="urn:schemas-microsoft-com:office:word" xmlns:w="http://schemas.openxmlformats.org/wordprocessingml/2006/main" xmlns:w14="http://schemas.microsoft.com/office/word/2010/wordml" xmlns:w15="http://schemas.microsoft.com/office/word/2012/wordml" xmlns:w16cex="http://schemas.microsoft.com/office/word/2018/wordml/cex" xmlns:w16cid="http://schemas.microsoft.com/office/word/2016/wordml/cid" xmlns:w16="http://schemas.microsoft.com/office/word/2018/wordml" xmlns:w16sdtdh="http://schemas.microsoft.com/office/word/2020/wordml/sdtdatahash" xmlns:w16se="http://schemas.microsoft.com/office/word/2015/wordml/symex" xmlns:wpg="http://schemas.microsoft.com/office/word/2010/wordprocessingGroup" xmlns:wpi="http://schemas.microsoft.com/office/word/2010/wordprocessingInk" xmlns:wne="http://schemas.microsoft.com/office/word/2006/wordml" xmlns:wps="http://schemas.microsoft.com/office/word/2010/wordprocessingShape" mc:Ignorable="w14 w15 w16se w16cid w16 w16cex w16sdtdh wp14">
+<w:footnotes xmlns:wpc="http://schemas.microsoft.com/office/word/2010/wordprocessingCanvas" xmlns:cx="http://schemas.microsoft.com/office/drawing/2014/chartex" xmlns:cx1="http://schemas.microsoft.com/office/drawing/2015/9/8/chartex" xmlns:cx2="http://schemas.microsoft.com/office/drawing/2015/10/21/chartex" xmlns:cx3="http://schemas.microsoft.com/office/drawing/2016/5/9/chartex" xmlns:cx4="http://schemas.microsoft.com/office/drawing/2016/5/10/chartex" xmlns:cx5="http://schemas.microsoft.com/office/drawing/2016/5/11/chartex" xmlns:cx6="http://schemas.microsoft.com/office/drawing/2016/5/12/chartex" xmlns:cx7="http://schemas.microsoft.com/office/drawing/2016/5/13/chartex" xmlns:cx8="http://schemas.microsoft.com/office/drawing/2016/5/14/chartex" xmlns:mc="http://schemas.openxmlformats.org/markup-compatibility/2006" xmlns:aink="http://schemas.microsoft.com/office/drawing/2016/ink" xmlns:am3d="http://schemas.microsoft.com/office/drawing/2017/model3d" xmlns:o="urn:schemas-microsoft-com:office:office" xmlns:oel="http://schemas.microsoft.com/office/2019/extlst" xmlns:r="http://schemas.openxmlformats.org/officeDocument/2006/relationships" xmlns:m="http://schemas.openxmlformats.org/officeDocument/2006/math" xmlns:v="urn:schemas-microsoft-com:vml" xmlns:wp14="http://schemas.microsoft.com/office/word/2010/wordprocessingDrawing" xmlns:wp="http://schemas.openxmlformats.org/drawingml/2006/wordprocessingDrawing" xmlns:w10="urn:schemas-microsoft-com:office:word" xmlns:w="http://schemas.openxmlformats.org/wordprocessingml/2006/main" xmlns:w14="http://schemas.microsoft.com/office/word/2010/wordml" xmlns:w15="http://schemas.microsoft.com/office/word/2012/wordml" xmlns:w16cex="http://schemas.microsoft.com/office/word/2018/wordml/cex" xmlns:w16cid="http://schemas.microsoft.com/office/word/2016/wordml/cid" xmlns:w16="http://schemas.microsoft.com/office/word/2018/wordml" xmlns:w16sdtdh="http://schemas.microsoft.com/office/word/2020/wordml/sdtdatahash" xmlns:w16se="http://schemas.microsoft.com/office/word/2015/wordml/symex" xmlns:wpg="http://schemas.microsoft.com/office/word/2010/wordprocessingGroup" xmlns:wpi="http://schemas.microsoft.com/office/word/2010/wordprocessingInk" xmlns:wne="http://schemas.microsoft.com/office/word/2006/wordml" xmlns:wps="http://schemas.microsoft.com/office/word/2010/wordprocessingShape" mc:Ignorable="w14 w15 w16se w16cid w16 w16cex w16sdtdh wp14">
   <w:footnote w:type="separator" w:id="-1">
     <w:p>
       <w:r>
@@ -65711,7 +65857,7 @@
 </file>
 
 <file path=word/numbering.xml><?xml version="1.0" encoding="utf-8"?>
-<w:numbering xmlns:wpc="http://schemas.microsoft.com/office/word/2010/wordprocessingCanvas" xmlns:cx="http://schemas.microsoft.com/office/drawing/2014/chartex" xmlns:cx1="http://schemas.microsoft.com/office/drawing/2015/9/8/chartex" xmlns:cx2="http://schemas.microsoft.com/office/drawing/2015/10/21/chartex" xmlns:cx3="http://schemas.microsoft.com/office/drawing/2016/5/9/chartex" xmlns:cx4="http://schemas.microsoft.com/office/drawing/2016/5/10/chartex" xmlns:cx5="http://schemas.microsoft.com/office/drawing/2016/5/11/chartex" xmlns:cx6="http://schemas.microsoft.com/office/drawing/2016/5/12/chartex" xmlns:cx7="http://schemas.microsoft.com/office/drawing/2016/5/13/chartex" xmlns:cx8="http://schemas.microsoft.com/office/drawing/2016/5/14/chartex" xmlns:mc="http://schemas.openxmlformats.org/markup-compatibility/2006" xmlns:aink="http://schemas.microsoft.com/office/drawing/2016/ink" xmlns:am3d="http://schemas.microsoft.com/office/drawing/2017/model3d" xmlns:o="urn:schemas-microsoft-com:office:office" xmlns:r="http://schemas.openxmlformats.org/officeDocument/2006/relationships" xmlns:m="http://schemas.openxmlformats.org/officeDocument/2006/math" xmlns:v="urn:schemas-microsoft-com:vml" xmlns:wp14="http://schemas.microsoft.com/office/word/2010/wordprocessingDrawing" xmlns:wp="http://schemas.openxmlformats.org/drawingml/2006/wordprocessingDrawing" xmlns:w10="urn:schemas-microsoft-com:office:word" xmlns:w="http://schemas.openxmlformats.org/wordprocessingml/2006/main" xmlns:w14="http://schemas.microsoft.com/office/word/2010/wordml" xmlns:w15="http://schemas.microsoft.com/office/word/2012/wordml" xmlns:w16cex="http://schemas.microsoft.com/office/word/2018/wordml/cex" xmlns:w16cid="http://schemas.microsoft.com/office/word/2016/wordml/cid" xmlns:w16="http://schemas.microsoft.com/office/word/2018/wordml" xmlns:w16sdtdh="http://schemas.microsoft.com/office/word/2020/wordml/sdtdatahash" xmlns:w16se="http://schemas.microsoft.com/office/word/2015/wordml/symex" xmlns:wpg="http://schemas.microsoft.com/office/word/2010/wordprocessingGroup" xmlns:wpi="http://schemas.microsoft.com/office/word/2010/wordprocessingInk" xmlns:wne="http://schemas.microsoft.com/office/word/2006/wordml" xmlns:wps="http://schemas.microsoft.com/office/word/2010/wordprocessingShape" mc:Ignorable="w14 w15 w16se w16cid w16 w16cex w16sdtdh wp14">
+<w:numbering xmlns:wpc="http://schemas.microsoft.com/office/word/2010/wordprocessingCanvas" xmlns:cx="http://schemas.microsoft.com/office/drawing/2014/chartex" xmlns:cx1="http://schemas.microsoft.com/office/drawing/2015/9/8/chartex" xmlns:cx2="http://schemas.microsoft.com/office/drawing/2015/10/21/chartex" xmlns:cx3="http://schemas.microsoft.com/office/drawing/2016/5/9/chartex" xmlns:cx4="http://schemas.microsoft.com/office/drawing/2016/5/10/chartex" xmlns:cx5="http://schemas.microsoft.com/office/drawing/2016/5/11/chartex" xmlns:cx6="http://schemas.microsoft.com/office/drawing/2016/5/12/chartex" xmlns:cx7="http://schemas.microsoft.com/office/drawing/2016/5/13/chartex" xmlns:cx8="http://schemas.microsoft.com/office/drawing/2016/5/14/chartex" xmlns:mc="http://schemas.openxmlformats.org/markup-compatibility/2006" xmlns:aink="http://schemas.microsoft.com/office/drawing/2016/ink" xmlns:am3d="http://schemas.microsoft.com/office/drawing/2017/model3d" xmlns:o="urn:schemas-microsoft-com:office:office" xmlns:oel="http://schemas.microsoft.com/office/2019/extlst" xmlns:r="http://schemas.openxmlformats.org/officeDocument/2006/relationships" xmlns:m="http://schemas.openxmlformats.org/officeDocument/2006/math" xmlns:v="urn:schemas-microsoft-com:vml" xmlns:wp14="http://schemas.microsoft.com/office/word/2010/wordprocessingDrawing" xmlns:wp="http://schemas.openxmlformats.org/drawingml/2006/wordprocessingDrawing" xmlns:w10="urn:schemas-microsoft-com:office:word" xmlns:w="http://schemas.openxmlformats.org/wordprocessingml/2006/main" xmlns:w14="http://schemas.microsoft.com/office/word/2010/wordml" xmlns:w15="http://schemas.microsoft.com/office/word/2012/wordml" xmlns:w16cex="http://schemas.microsoft.com/office/word/2018/wordml/cex" xmlns:w16cid="http://schemas.microsoft.com/office/word/2016/wordml/cid" xmlns:w16="http://schemas.microsoft.com/office/word/2018/wordml" xmlns:w16sdtdh="http://schemas.microsoft.com/office/word/2020/wordml/sdtdatahash" xmlns:w16se="http://schemas.microsoft.com/office/word/2015/wordml/symex" xmlns:wpg="http://schemas.microsoft.com/office/word/2010/wordprocessingGroup" xmlns:wpi="http://schemas.microsoft.com/office/word/2010/wordprocessingInk" xmlns:wne="http://schemas.microsoft.com/office/word/2006/wordml" xmlns:wps="http://schemas.microsoft.com/office/word/2010/wordprocessingShape" mc:Ignorable="w14 w15 w16se w16cid w16 w16cex w16sdtdh wp14">
   <w:abstractNum w:abstractNumId="0" w15:restartNumberingAfterBreak="0">
     <w:nsid w:val="02547825"/>
     <w:multiLevelType w:val="hybridMultilevel"/>
